--- a/DSA/16-01-2026 - Day 5.docx
+++ b/DSA/16-01-2026 - Day 5.docx
@@ -5,221 +5,6 @@
     <w:p/>
     <w:p/>
     <w:p>
-      <w:pPr>
-        <w:rPr>
-          <w:b/>
-          <w:bCs/>
-        </w:rPr>
-      </w:pPr>
-      <w:proofErr w:type="gramStart"/>
-      <w:r>
-        <w:rPr>
-          <w:b/>
-          <w:bCs/>
-        </w:rPr>
-        <w:t>Graphs :</w:t>
-      </w:r>
-      <w:proofErr w:type="gramEnd"/>
-    </w:p>
-    <w:p>
-      <w:r>
-        <w:t xml:space="preserve">Graphs </w:t>
-      </w:r>
-      <w:proofErr w:type="gramStart"/>
-      <w:r>
-        <w:t>is</w:t>
-      </w:r>
-      <w:proofErr w:type="gramEnd"/>
-      <w:r>
-        <w:t xml:space="preserve"> </w:t>
-      </w:r>
-      <w:proofErr w:type="spellStart"/>
-      <w:proofErr w:type="gramStart"/>
-      <w:r>
-        <w:t>non linear</w:t>
-      </w:r>
-      <w:proofErr w:type="spellEnd"/>
-      <w:proofErr w:type="gramEnd"/>
-      <w:r>
-        <w:t xml:space="preserve"> data structure consist of nodes (vertices) and edge (connection between nodes). </w:t>
-      </w:r>
-    </w:p>
-    <w:p>
-      <w:r>
-        <w:t xml:space="preserve">Types of Graphs </w:t>
-      </w:r>
-    </w:p>
-    <w:p>
-      <w:pPr>
-        <w:pStyle w:val="ListParagraph"/>
-        <w:numPr>
-          <w:ilvl w:val="0"/>
-          <w:numId w:val="8"/>
-        </w:numPr>
-      </w:pPr>
-      <w:r>
-        <w:t>Directed    -</w:t>
-      </w:r>
-      <w:r>
-        <w:sym w:font="Wingdings" w:char="F0E0"/>
-      </w:r>
-      <w:r>
-        <w:t xml:space="preserve"> Edge </w:t>
-      </w:r>
-      <w:proofErr w:type="gramStart"/>
-      <w:r>
-        <w:t>have</w:t>
-      </w:r>
-      <w:proofErr w:type="gramEnd"/>
-      <w:r>
-        <w:t xml:space="preserve"> a direction A--</w:t>
-      </w:r>
-      <w:r>
-        <w:sym w:font="Wingdings" w:char="F0E0"/>
-      </w:r>
-      <w:r>
-        <w:t xml:space="preserve">B, </w:t>
-      </w:r>
-      <w:r>
-        <w:tab/>
-        <w:t>A</w:t>
-      </w:r>
-      <w:r>
-        <w:sym w:font="Wingdings" w:char="F0DF"/>
-      </w:r>
-      <w:r>
-        <w:t>-</w:t>
-      </w:r>
-      <w:r>
-        <w:sym w:font="Wingdings" w:char="F0E0"/>
-      </w:r>
-      <w:r>
-        <w:t>B</w:t>
-      </w:r>
-    </w:p>
-    <w:p>
-      <w:pPr>
-        <w:pStyle w:val="ListParagraph"/>
-        <w:numPr>
-          <w:ilvl w:val="0"/>
-          <w:numId w:val="8"/>
-        </w:numPr>
-      </w:pPr>
-      <w:r>
-        <w:t>Undirected graphs -</w:t>
-      </w:r>
-      <w:r>
-        <w:sym w:font="Wingdings" w:char="F0E0"/>
-      </w:r>
-      <w:r>
-        <w:t xml:space="preserve"> </w:t>
-      </w:r>
-      <w:r>
-        <w:tab/>
-      </w:r>
-      <w:r>
-        <w:tab/>
-        <w:t xml:space="preserve">A </w:t>
-      </w:r>
-      <w:r>
-        <w:tab/>
-        <w:t>-</w:t>
-      </w:r>
-      <w:r>
-        <w:tab/>
-        <w:t>B</w:t>
-      </w:r>
-    </w:p>
-    <w:p>
-      <w:pPr>
-        <w:pStyle w:val="ListParagraph"/>
-        <w:numPr>
-          <w:ilvl w:val="0"/>
-          <w:numId w:val="8"/>
-        </w:numPr>
-      </w:pPr>
-      <w:r>
-        <w:t>Weighted of graphs --</w:t>
-      </w:r>
-      <w:r>
-        <w:sym w:font="Wingdings" w:char="F0E0"/>
-      </w:r>
-      <w:r>
-        <w:t xml:space="preserve"> Edge </w:t>
-      </w:r>
-      <w:proofErr w:type="gramStart"/>
-      <w:r>
-        <w:t>have</w:t>
-      </w:r>
-      <w:proofErr w:type="gramEnd"/>
-      <w:r>
-        <w:t xml:space="preserve"> </w:t>
-      </w:r>
-      <w:proofErr w:type="gramStart"/>
-      <w:r>
-        <w:t>weight  (</w:t>
-      </w:r>
-      <w:proofErr w:type="gramEnd"/>
-      <w:r>
-        <w:t xml:space="preserve">cost, distance etc) </w:t>
-      </w:r>
-    </w:p>
-    <w:p>
-      <w:pPr>
-        <w:pStyle w:val="ListParagraph"/>
-        <w:numPr>
-          <w:ilvl w:val="0"/>
-          <w:numId w:val="8"/>
-        </w:numPr>
-      </w:pPr>
-      <w:r>
-        <w:t>Unweighted graphs -</w:t>
-      </w:r>
-      <w:r>
-        <w:sym w:font="Wingdings" w:char="F0E0"/>
-      </w:r>
-      <w:r>
-        <w:t xml:space="preserve"> all edge of equal</w:t>
-      </w:r>
-    </w:p>
-    <w:p>
-      <w:pPr>
-        <w:pStyle w:val="ListParagraph"/>
-        <w:numPr>
-          <w:ilvl w:val="0"/>
-          <w:numId w:val="8"/>
-        </w:numPr>
-      </w:pPr>
-      <w:r>
-        <w:t>Cyclic graphs -</w:t>
-      </w:r>
-      <w:r>
-        <w:sym w:font="Wingdings" w:char="F0E0"/>
-      </w:r>
-      <w:r>
-        <w:t xml:space="preserve"> A -</w:t>
-      </w:r>
-      <w:r>
-        <w:sym w:font="Wingdings" w:char="F0E0"/>
-      </w:r>
-      <w:r>
-        <w:t>B-</w:t>
-      </w:r>
-      <w:r>
-        <w:sym w:font="Wingdings" w:char="F0E0"/>
-      </w:r>
-      <w:r>
-        <w:t>C -</w:t>
-      </w:r>
-      <w:r>
-        <w:sym w:font="Wingdings" w:char="F0E0"/>
-      </w:r>
-      <w:r>
-        <w:t>A</w:t>
-      </w:r>
-    </w:p>
-    <w:p/>
-    <w:p>
       <w:r>
         <w:rPr>
           <w:b/>
@@ -340,7 +125,188 @@
       </w:r>
     </w:p>
     <w:p/>
+    <w:p>
+      <w:proofErr w:type="gramStart"/>
+      <w:r>
+        <w:t>BSF :</w:t>
+      </w:r>
+      <w:proofErr w:type="gramEnd"/>
+      <w:r>
+        <w:t xml:space="preserve"> Breadth first Search: First </w:t>
+      </w:r>
+      <w:proofErr w:type="gramStart"/>
+      <w:r>
+        <w:t>In</w:t>
+      </w:r>
+      <w:proofErr w:type="gramEnd"/>
+      <w:r>
+        <w:t xml:space="preserve"> First Out like Queue  </w:t>
+      </w:r>
+    </w:p>
+    <w:p>
+      <w:proofErr w:type="gramStart"/>
+      <w:r>
+        <w:t>DFS :</w:t>
+      </w:r>
+      <w:proofErr w:type="gramEnd"/>
+      <w:r>
+        <w:t xml:space="preserve"> depth first search we use Stack concept. </w:t>
+      </w:r>
+    </w:p>
     <w:p/>
+    <w:p>
+      <w:r>
+        <w:tab/>
+      </w:r>
+      <w:r>
+        <w:tab/>
+      </w:r>
+      <w:r>
+        <w:tab/>
+      </w:r>
+      <w:r>
+        <w:tab/>
+      </w:r>
+      <w:r>
+        <w:rPr>
+          <w:highlight w:val="yellow"/>
+        </w:rPr>
+        <w:t>Root</w:t>
+      </w:r>
+      <w:r>
+        <w:t xml:space="preserve"> </w:t>
+      </w:r>
+    </w:p>
+    <w:p>
+      <w:r>
+        <w:tab/>
+      </w:r>
+    </w:p>
+    <w:p>
+      <w:r>
+        <w:tab/>
+        <w:t>Child1</w:t>
+      </w:r>
+      <w:r>
+        <w:tab/>
+      </w:r>
+      <w:r>
+        <w:tab/>
+      </w:r>
+      <w:r>
+        <w:tab/>
+        <w:t>Child2</w:t>
+      </w:r>
+      <w:r>
+        <w:tab/>
+      </w:r>
+      <w:r>
+        <w:tab/>
+      </w:r>
+      <w:r>
+        <w:tab/>
+        <w:t>Child3</w:t>
+      </w:r>
+    </w:p>
+    <w:p/>
+    <w:p>
+      <w:pPr>
+        <w:rPr>
+          <w:color w:val="EE0000"/>
+        </w:rPr>
+      </w:pPr>
+      <w:r>
+        <w:rPr>
+          <w:color w:val="EE0000"/>
+        </w:rPr>
+        <w:t>Child4</w:t>
+      </w:r>
+      <w:r>
+        <w:t>, child5,</w:t>
+      </w:r>
+      <w:r>
+        <w:tab/>
+      </w:r>
+      <w:r>
+        <w:tab/>
+      </w:r>
+      <w:r>
+        <w:tab/>
+      </w:r>
+      <w:r>
+        <w:rPr>
+          <w:color w:val="EE0000"/>
+        </w:rPr>
+        <w:t>7,8,</w:t>
+      </w:r>
+      <w:r>
+        <w:rPr>
+          <w:color w:val="EE0000"/>
+        </w:rPr>
+        <w:tab/>
+      </w:r>
+      <w:r>
+        <w:rPr>
+          <w:color w:val="EE0000"/>
+        </w:rPr>
+        <w:tab/>
+      </w:r>
+      <w:r>
+        <w:rPr>
+          <w:color w:val="EE0000"/>
+        </w:rPr>
+        <w:tab/>
+        <w:t>9</w:t>
+      </w:r>
+    </w:p>
+    <w:p>
+      <w:r>
+        <w:tab/>
+        <w:t xml:space="preserve"> </w:t>
+      </w:r>
+      <w:r>
+        <w:rPr>
+          <w:color w:val="EE0000"/>
+        </w:rPr>
+        <w:t xml:space="preserve">Child6 </w:t>
+      </w:r>
+      <w:r>
+        <w:t>c</w:t>
+      </w:r>
+    </w:p>
+    <w:p/>
+    <w:p/>
+    <w:p/>
+    <w:p>
+      <w:pPr>
+        <w:rPr>
+          <w:b/>
+          <w:bCs/>
+        </w:rPr>
+      </w:pPr>
+      <w:r>
+        <w:rPr>
+          <w:b/>
+          <w:bCs/>
+        </w:rPr>
+        <w:t>Soring technique:</w:t>
+      </w:r>
+    </w:p>
+    <w:p>
+      <w:r>
+        <w:t xml:space="preserve">Sorting </w:t>
+      </w:r>
+      <w:proofErr w:type="spellStart"/>
+      <w:proofErr w:type="gramStart"/>
+      <w:r>
+        <w:t>pre defined</w:t>
+      </w:r>
+      <w:proofErr w:type="spellEnd"/>
+      <w:proofErr w:type="gramEnd"/>
+      <w:r>
+        <w:t xml:space="preserve"> function in JS </w:t>
+      </w:r>
+    </w:p>
     <w:p/>
     <w:sectPr>
       <w:pgSz w:w="11906" w:h="16838"/>
